--- a/面接議事録テンプレート.docx
+++ b/面接議事録テンプレート.docx
@@ -152,13 +152,19 @@
         </w:rPr>
         <w:t>候補者の強み</w:t>
       </w:r>
-    </w:p>
-    <w:p>
-      <w:r>
-        <w:rPr>
-          <w:rFonts w:hint="eastAsia"/>
-        </w:rPr>
-        <w:t>：「</w:t>
+      <w:r>
+        <w:rPr>
+          <w:rFonts w:hint="eastAsia"/>
+        </w:rPr>
+        <w:t>：</w:t>
+      </w:r>
+    </w:p>
+    <w:p>
+      <w:r>
+        <w:rPr>
+          <w:rFonts w:hint="eastAsia"/>
+        </w:rPr>
+        <w:t>「</w:t>
       </w:r>
       <w:r>
         <w:rPr>
@@ -181,13 +187,19 @@
         </w:rPr>
         <w:t>候補者の弱み</w:t>
       </w:r>
-    </w:p>
-    <w:p>
-      <w:r>
-        <w:rPr>
-          <w:rFonts w:hint="eastAsia"/>
-        </w:rPr>
-        <w:t>：「</w:t>
+      <w:r>
+        <w:rPr>
+          <w:rFonts w:hint="eastAsia"/>
+        </w:rPr>
+        <w:t>：</w:t>
+      </w:r>
+    </w:p>
+    <w:p>
+      <w:r>
+        <w:rPr>
+          <w:rFonts w:hint="eastAsia"/>
+        </w:rPr>
+        <w:t>「</w:t>
       </w:r>
       <w:r>
         <w:rPr>
@@ -210,13 +222,19 @@
         </w:rPr>
         <w:t>候補者の経験</w:t>
       </w:r>
-    </w:p>
-    <w:p>
-      <w:r>
-        <w:rPr>
-          <w:rFonts w:hint="eastAsia"/>
-        </w:rPr>
-        <w:t>：「</w:t>
+      <w:r>
+        <w:rPr>
+          <w:rFonts w:hint="eastAsia"/>
+        </w:rPr>
+        <w:t>：</w:t>
+      </w:r>
+    </w:p>
+    <w:p>
+      <w:r>
+        <w:rPr>
+          <w:rFonts w:hint="eastAsia"/>
+        </w:rPr>
+        <w:t>「</w:t>
       </w:r>
       <w:r>
         <w:rPr>
@@ -239,13 +257,19 @@
         </w:rPr>
         <w:t>候補者のスキル</w:t>
       </w:r>
-    </w:p>
-    <w:p>
-      <w:r>
-        <w:rPr>
-          <w:rFonts w:hint="eastAsia"/>
-        </w:rPr>
-        <w:t>：「</w:t>
+      <w:r>
+        <w:rPr>
+          <w:rFonts w:hint="eastAsia"/>
+        </w:rPr>
+        <w:t>：</w:t>
+      </w:r>
+    </w:p>
+    <w:p>
+      <w:r>
+        <w:rPr>
+          <w:rFonts w:hint="eastAsia"/>
+        </w:rPr>
+        <w:t>「</w:t>
       </w:r>
       <w:r>
         <w:rPr>
@@ -262,25 +286,6 @@
     </w:p>
     <w:p/>
     <w:p>
-      <w:pPr>
-        <w:rPr>
-          <w:rFonts w:hint="eastAsia"/>
-        </w:rPr>
-      </w:pPr>
-      <w:r>
-        <w:rPr>
-          <w:rFonts w:hint="eastAsia"/>
-        </w:rPr>
-        <w:t>面接官のフィードバック</w:t>
-      </w:r>
-    </w:p>
-    <w:p>
-      <w:r>
-        <w:rPr>
-          <w:rFonts w:hint="eastAsia"/>
-        </w:rPr>
-        <w:t>：「</w:t>
-      </w:r>
       <w:r>
         <w:rPr>
           <w:rFonts w:hint="eastAsia"/>
@@ -291,7 +296,33 @@
         <w:rPr>
           <w:rFonts w:hint="eastAsia"/>
         </w:rPr>
-        <w:t>フィードバック</w:t>
+        <w:t>所感</w:t>
+      </w:r>
+      <w:r>
+        <w:rPr>
+          <w:rFonts w:hint="eastAsia"/>
+        </w:rPr>
+        <w:t>：</w:t>
+      </w:r>
+    </w:p>
+    <w:p>
+      <w:r>
+        <w:rPr>
+          <w:rFonts w:hint="eastAsia"/>
+        </w:rPr>
+        <w:t>「</w:t>
+      </w:r>
+      <w:r>
+        <w:rPr>
+          <w:rFonts w:hint="eastAsia"/>
+        </w:rPr>
+        <w:t>面接官の</w:t>
+      </w:r>
+      <w:r>
+        <w:rPr>
+          <w:rFonts w:hint="eastAsia"/>
+        </w:rPr>
+        <w:t>所感</w:t>
       </w:r>
       <w:r>
         <w:rPr>
@@ -306,20 +337,15 @@
         <w:rPr>
           <w:rFonts w:hint="eastAsia"/>
         </w:rPr>
-        <w:t>次のステップ</w:t>
-      </w:r>
-    </w:p>
-    <w:p>
-      <w:pPr>
-        <w:rPr>
-          <w:rFonts w:hint="eastAsia"/>
-        </w:rPr>
-      </w:pPr>
-      <w:r>
-        <w:rPr>
-          <w:rFonts w:hint="eastAsia"/>
-        </w:rPr>
-        <w:t>：「次のステップ」</w:t>
+        <w:t>次のステップ：</w:t>
+      </w:r>
+    </w:p>
+    <w:p>
+      <w:r>
+        <w:rPr>
+          <w:rFonts w:hint="eastAsia"/>
+        </w:rPr>
+        <w:t>「次のステップ」</w:t>
       </w:r>
     </w:p>
     <w:sectPr>
@@ -1029,6 +1055,7 @@
   <w:style w:type="character" w:default="1" w:styleId="a0">
     <w:name w:val="Default Paragraph Font"/>
     <w:uiPriority w:val="1"/>
+    <w:semiHidden/>
     <w:unhideWhenUsed/>
   </w:style>
   <w:style w:type="table" w:default="1" w:styleId="a1">

--- a/面接議事録テンプレート.docx
+++ b/面接議事録テンプレート.docx
@@ -7,7 +7,7 @@
         <w:rPr>
           <w:rFonts w:hint="eastAsia"/>
         </w:rPr>
-        <w:t>「候補者」様</w:t>
+        <w:t>「候補者」</w:t>
       </w:r>
       <w:r>
         <w:rPr>
